--- a/comp/CT205HM04 - B2111933 - Truong Dang Truc Lam - Comparision.docx
+++ b/comp/CT205HM04 - B2111933 - Truong Dang Truc Lam - Comparision.docx
@@ -1,6 +1,6 @@
 
 <file path=word/document.xml><?xml version="1.0" encoding="utf-8"?>
-<w:document xmlns:wpc="http://schemas.microsoft.com/office/word/2010/wordprocessingCanvas" xmlns:cx="http://schemas.microsoft.com/office/drawing/2014/chartex" xmlns:cx1="http://schemas.microsoft.com/office/drawing/2015/9/8/chartex" xmlns:cx2="http://schemas.microsoft.com/office/drawing/2015/10/21/chartex" xmlns:cx3="http://schemas.microsoft.com/office/drawing/2016/5/9/chartex" xmlns:cx4="http://schemas.microsoft.com/office/drawing/2016/5/10/chartex" xmlns:cx5="http://schemas.microsoft.com/office/drawing/2016/5/11/chartex" xmlns:cx6="http://schemas.microsoft.com/office/drawing/2016/5/12/chartex" xmlns:cx7="http://schemas.microsoft.com/office/drawing/2016/5/13/chartex" xmlns:cx8="http://schemas.microsoft.com/office/drawing/2016/5/14/chartex" xmlns:mc="http://schemas.openxmlformats.org/markup-compatibility/2006" xmlns:aink="http://schemas.microsoft.com/office/drawing/2016/ink" xmlns:am3d="http://schemas.microsoft.com/office/drawing/2017/model3d" xmlns:o="urn:schemas-microsoft-com:office:office" xmlns:r="http://schemas.openxmlformats.org/officeDocument/2006/relationships" xmlns:m="http://schemas.openxmlformats.org/officeDocument/2006/math" xmlns:v="urn:schemas-microsoft-com:vml" xmlns:wp14="http://schemas.microsoft.com/office/word/2010/wordprocessingDrawing" xmlns:wp="http://schemas.openxmlformats.org/drawingml/2006/wordprocessingDrawing" xmlns:w10="urn:schemas-microsoft-com:office:word" xmlns:w="http://schemas.openxmlformats.org/wordprocessingml/2006/main" xmlns:w14="http://schemas.microsoft.com/office/word/2010/wordml" xmlns:w15="http://schemas.microsoft.com/office/word/2012/wordml" xmlns:w16cex="http://schemas.microsoft.com/office/word/2018/wordml/cex" xmlns:w16cid="http://schemas.microsoft.com/office/word/2016/wordml/cid" xmlns:w16="http://schemas.microsoft.com/office/word/2018/wordml" xmlns:w16sdtdh="http://schemas.microsoft.com/office/word/2020/wordml/sdtdatahash" xmlns:w16se="http://schemas.microsoft.com/office/word/2015/wordml/symex" xmlns:wpg="http://schemas.microsoft.com/office/word/2010/wordprocessingGroup" xmlns:wpi="http://schemas.microsoft.com/office/word/2010/wordprocessingInk" xmlns:wne="http://schemas.microsoft.com/office/word/2006/wordml" xmlns:wps="http://schemas.microsoft.com/office/word/2010/wordprocessingShape" mc:Ignorable="w14 w15 w16se w16cid w16 w16cex w16sdtdh wp14">
+<w:document xmlns:wpc="http://schemas.microsoft.com/office/word/2010/wordprocessingCanvas" xmlns:cx="http://schemas.microsoft.com/office/drawing/2014/chartex" xmlns:mc="http://schemas.openxmlformats.org/markup-compatibility/2006" xmlns:o="urn:schemas-microsoft-com:office:office" xmlns:r="http://schemas.openxmlformats.org/officeDocument/2006/relationships" xmlns:m="http://schemas.openxmlformats.org/officeDocument/2006/math" xmlns:v="urn:schemas-microsoft-com:vml" xmlns:wp14="http://schemas.microsoft.com/office/word/2010/wordprocessingDrawing" xmlns:wp="http://schemas.openxmlformats.org/drawingml/2006/wordprocessingDrawing" xmlns:w10="urn:schemas-microsoft-com:office:word" xmlns:w="http://schemas.openxmlformats.org/wordprocessingml/2006/main" xmlns:w14="http://schemas.microsoft.com/office/word/2010/wordml" xmlns:w15="http://schemas.microsoft.com/office/word/2012/wordml" xmlns:w16se="http://schemas.microsoft.com/office/word/2015/wordml/symex" xmlns:wpg="http://schemas.microsoft.com/office/word/2010/wordprocessingGroup" xmlns:wpi="http://schemas.microsoft.com/office/word/2010/wordprocessingInk" xmlns:wne="http://schemas.microsoft.com/office/word/2006/wordml" xmlns:wps="http://schemas.microsoft.com/office/word/2010/wordprocessingShape" mc:Ignorable="w14 w15 w16se wp14">
   <w:body>
     <w:p>
       <w:pPr>
@@ -14,7 +14,23 @@
           <w:rFonts w:cs="Times New Roman"/>
           <w:szCs w:val="26"/>
         </w:rPr>
-        <w:t>Name: Truong Dang Truc Lam</w:t>
+        <w:t xml:space="preserve">Name: Truong Dang </w:t>
+      </w:r>
+      <w:proofErr w:type="spellStart"/>
+      <w:r>
+        <w:rPr>
+          <w:rFonts w:cs="Times New Roman"/>
+          <w:szCs w:val="26"/>
+        </w:rPr>
+        <w:t>Truc</w:t>
+      </w:r>
+      <w:proofErr w:type="spellEnd"/>
+      <w:r>
+        <w:rPr>
+          <w:rFonts w:cs="Times New Roman"/>
+          <w:szCs w:val="26"/>
+        </w:rPr>
+        <w:t xml:space="preserve"> Lam</w:t>
       </w:r>
       <w:r>
         <w:rPr>
@@ -128,6 +144,7 @@
       <w:r>
         <w:rPr>
           <w:rFonts w:cs="Times New Roman"/>
+          <w:noProof/>
           <w:szCs w:val="26"/>
         </w:rPr>
         <w:drawing>
@@ -204,12 +221,21 @@
         </w:rPr>
         <w:t xml:space="preserve">This is the </w:t>
       </w:r>
+      <w:proofErr w:type="spellStart"/>
       <w:r>
         <w:rPr>
           <w:rFonts w:cs="Times New Roman"/>
           <w:szCs w:val="26"/>
         </w:rPr>
-        <w:t>Comparision Table</w:t>
+        <w:t>Comparision</w:t>
+      </w:r>
+      <w:proofErr w:type="spellEnd"/>
+      <w:r>
+        <w:rPr>
+          <w:rFonts w:cs="Times New Roman"/>
+          <w:szCs w:val="26"/>
+        </w:rPr>
+        <w:t xml:space="preserve"> Table</w:t>
       </w:r>
       <w:r>
         <w:rPr>
@@ -452,6 +478,7 @@
                 <w14:ligatures w14:val="none"/>
               </w:rPr>
             </w:pPr>
+            <w:proofErr w:type="spellStart"/>
             <w:r>
               <w:rPr>
                 <w:rFonts w:ascii="Calibri" w:eastAsia="Times New Roman" w:hAnsi="Calibri" w:cs="Calibri"/>
@@ -462,6 +489,7 @@
               </w:rPr>
               <w:t>Fp</w:t>
             </w:r>
+            <w:proofErr w:type="spellEnd"/>
           </w:p>
         </w:tc>
       </w:tr>
@@ -494,6 +522,7 @@
                 <w14:ligatures w14:val="none"/>
               </w:rPr>
             </w:pPr>
+            <w:proofErr w:type="spellStart"/>
             <w:r>
               <w:rPr>
                 <w:rFonts w:ascii="Calibri" w:eastAsia="Times New Roman" w:hAnsi="Calibri" w:cs="Calibri"/>
@@ -504,6 +533,7 @@
               </w:rPr>
               <w:t>kNN</w:t>
             </w:r>
+            <w:proofErr w:type="spellEnd"/>
           </w:p>
         </w:tc>
         <w:tc>
@@ -1198,7 +1228,29 @@
                 <w:szCs w:val="26"/>
                 <w14:ligatures w14:val="none"/>
               </w:rPr>
-              <w:t>Boosting Decision Trees (AdaBoost)</w:t>
+              <w:t>Boosting Decision Trees (</w:t>
+            </w:r>
+            <w:proofErr w:type="spellStart"/>
+            <w:r>
+              <w:rPr>
+                <w:rFonts w:ascii="Calibri" w:eastAsia="Times New Roman" w:hAnsi="Calibri" w:cs="Calibri"/>
+                <w:color w:val="000000"/>
+                <w:kern w:val="0"/>
+                <w:szCs w:val="26"/>
+                <w14:ligatures w14:val="none"/>
+              </w:rPr>
+              <w:t>AdaBoost</w:t>
+            </w:r>
+            <w:proofErr w:type="spellEnd"/>
+            <w:r>
+              <w:rPr>
+                <w:rFonts w:ascii="Calibri" w:eastAsia="Times New Roman" w:hAnsi="Calibri" w:cs="Calibri"/>
+                <w:color w:val="000000"/>
+                <w:kern w:val="0"/>
+                <w:szCs w:val="26"/>
+                <w14:ligatures w14:val="none"/>
+              </w:rPr>
+              <w:t>)</w:t>
             </w:r>
           </w:p>
         </w:tc>
@@ -2330,12 +2382,21 @@
           <w:szCs w:val="26"/>
         </w:rPr>
       </w:pPr>
+      <w:proofErr w:type="spellStart"/>
       <w:r>
         <w:rPr>
           <w:rFonts w:cs="Times New Roman"/>
           <w:szCs w:val="26"/>
         </w:rPr>
-        <w:t>Comparision Table</w:t>
+        <w:t>Comparision</w:t>
+      </w:r>
+      <w:proofErr w:type="spellEnd"/>
+      <w:r>
+        <w:rPr>
+          <w:rFonts w:cs="Times New Roman"/>
+          <w:szCs w:val="26"/>
+        </w:rPr>
+        <w:t xml:space="preserve"> Table</w:t>
       </w:r>
     </w:p>
     <w:p>
@@ -2353,10 +2414,10 @@
         </w:rPr>
         <w:lastRenderedPageBreak/>
         <w:drawing>
-          <wp:inline distT="0" distB="0" distL="0" distR="0" wp14:anchorId="450C428B" wp14:editId="29F9E56B">
-            <wp:extent cx="6248400" cy="6203950"/>
-            <wp:effectExtent l="0" t="0" r="0" b="6350"/>
-            <wp:docPr id="11" name="Chart 11">
+          <wp:inline distT="0" distB="0" distL="0" distR="0" wp14:anchorId="30B805B1" wp14:editId="526764E2">
+            <wp:extent cx="6238875" cy="6360795"/>
+            <wp:effectExtent l="0" t="0" r="9525" b="1905"/>
+            <wp:docPr id="3" name="Chart 3">
               <a:extLst xmlns:a="http://schemas.openxmlformats.org/drawingml/2006/main">
                 <a:ext uri="{FF2B5EF4-FFF2-40B4-BE49-F238E27FC236}">
                   <a16:creationId xmlns:a16="http://schemas.microsoft.com/office/drawing/2014/main" id="{0DD9933D-8910-4228-819E-6C148BC12945}"/>
@@ -2409,6 +2470,15 @@
         </w:rPr>
         <w:t>Iris dataset</w:t>
       </w:r>
+      <w:r>
+        <w:rPr>
+          <w:rFonts w:cs="Times New Roman"/>
+          <w:szCs w:val="26"/>
+        </w:rPr>
+        <w:t>s</w:t>
+      </w:r>
+      <w:bookmarkStart w:id="0" w:name="_GoBack"/>
+      <w:bookmarkEnd w:id="0"/>
     </w:p>
     <w:p>
       <w:pPr>
@@ -2425,10 +2495,10 @@
         </w:rPr>
         <w:lastRenderedPageBreak/>
         <w:drawing>
-          <wp:inline distT="0" distB="0" distL="0" distR="0" wp14:anchorId="1AF151B1" wp14:editId="25ACB6BE">
-            <wp:extent cx="6296025" cy="6536055"/>
-            <wp:effectExtent l="0" t="0" r="9525" b="17145"/>
-            <wp:docPr id="12" name="Chart 12">
+          <wp:inline distT="0" distB="0" distL="0" distR="0" wp14:anchorId="3049B017" wp14:editId="63ABF6EB">
+            <wp:extent cx="6219825" cy="6703695"/>
+            <wp:effectExtent l="0" t="0" r="9525" b="1905"/>
+            <wp:docPr id="4" name="Chart 4">
               <a:extLst xmlns:a="http://schemas.openxmlformats.org/drawingml/2006/main">
                 <a:ext uri="{FF2B5EF4-FFF2-40B4-BE49-F238E27FC236}">
                   <a16:creationId xmlns:a16="http://schemas.microsoft.com/office/drawing/2014/main" id="{D5D8E3B7-7DE0-4FD2-BD87-54652D88AC43}"/>
@@ -2472,14 +2542,7 @@
           <w:rFonts w:cs="Times New Roman"/>
           <w:szCs w:val="26"/>
         </w:rPr>
-        <w:t xml:space="preserve">of </w:t>
-      </w:r>
-      <w:r>
-        <w:rPr>
-          <w:rFonts w:cs="Times New Roman"/>
-          <w:szCs w:val="26"/>
-        </w:rPr>
-        <w:t>Optics</w:t>
+        <w:t>of Optics</w:t>
       </w:r>
       <w:r>
         <w:rPr>
@@ -2522,10 +2585,10 @@
         </w:rPr>
         <w:lastRenderedPageBreak/>
         <w:drawing>
-          <wp:inline distT="0" distB="0" distL="0" distR="0" wp14:anchorId="6993E19A" wp14:editId="5814D521">
-            <wp:extent cx="6296025" cy="6203950"/>
-            <wp:effectExtent l="0" t="0" r="9525" b="6350"/>
-            <wp:docPr id="13" name="Chart 13">
+          <wp:inline distT="0" distB="0" distL="0" distR="0" wp14:anchorId="14B47851" wp14:editId="17E3485C">
+            <wp:extent cx="6276975" cy="6360795"/>
+            <wp:effectExtent l="0" t="0" r="9525" b="1905"/>
+            <wp:docPr id="5" name="Chart 5">
               <a:extLst xmlns:a="http://schemas.openxmlformats.org/drawingml/2006/main">
                 <a:ext uri="{FF2B5EF4-FFF2-40B4-BE49-F238E27FC236}">
                   <a16:creationId xmlns:a16="http://schemas.microsoft.com/office/drawing/2014/main" id="{6803CE17-A571-4990-BAE6-B720A00119F3}"/>
@@ -2569,14 +2632,7 @@
           <w:rFonts w:cs="Times New Roman"/>
           <w:szCs w:val="26"/>
         </w:rPr>
-        <w:t xml:space="preserve">of </w:t>
-      </w:r>
-      <w:r>
-        <w:rPr>
-          <w:rFonts w:cs="Times New Roman"/>
-          <w:szCs w:val="26"/>
-        </w:rPr>
-        <w:t>Letter</w:t>
+        <w:t>of Letter</w:t>
       </w:r>
       <w:r>
         <w:rPr>
@@ -2610,10 +2666,10 @@
         </w:rPr>
         <w:lastRenderedPageBreak/>
         <w:drawing>
-          <wp:inline distT="0" distB="0" distL="0" distR="0" wp14:anchorId="34DBA230" wp14:editId="466C3B1F">
-            <wp:extent cx="6276975" cy="6203950"/>
-            <wp:effectExtent l="0" t="0" r="9525" b="6350"/>
-            <wp:docPr id="14" name="Chart 14">
+          <wp:inline distT="0" distB="0" distL="0" distR="0" wp14:anchorId="05CDF0E5" wp14:editId="6D2A53E7">
+            <wp:extent cx="6267450" cy="6357620"/>
+            <wp:effectExtent l="0" t="0" r="0" b="5080"/>
+            <wp:docPr id="6" name="Chart 6">
               <a:extLst xmlns:a="http://schemas.openxmlformats.org/drawingml/2006/main">
                 <a:ext uri="{FF2B5EF4-FFF2-40B4-BE49-F238E27FC236}">
                   <a16:creationId xmlns:a16="http://schemas.microsoft.com/office/drawing/2014/main" id="{F8159716-63A8-4940-BE4A-F63D64C87875}"/>
@@ -2657,14 +2713,7 @@
           <w:rFonts w:cs="Times New Roman"/>
           <w:szCs w:val="26"/>
         </w:rPr>
-        <w:t xml:space="preserve">of </w:t>
-      </w:r>
-      <w:r>
-        <w:rPr>
-          <w:rFonts w:cs="Times New Roman"/>
-          <w:szCs w:val="26"/>
-        </w:rPr>
-        <w:t>Leukemia</w:t>
+        <w:t>of Leukemia</w:t>
       </w:r>
       <w:r>
         <w:rPr>
@@ -2698,10 +2747,10 @@
         </w:rPr>
         <w:lastRenderedPageBreak/>
         <w:drawing>
-          <wp:inline distT="0" distB="0" distL="0" distR="0" wp14:anchorId="5A1D9FEF" wp14:editId="782F86AE">
-            <wp:extent cx="6296025" cy="6203950"/>
-            <wp:effectExtent l="0" t="0" r="9525" b="6350"/>
-            <wp:docPr id="19" name="Chart 19">
+          <wp:inline distT="0" distB="0" distL="0" distR="0" wp14:anchorId="0B7F9EC8" wp14:editId="39C8A378">
+            <wp:extent cx="6286500" cy="6360795"/>
+            <wp:effectExtent l="0" t="0" r="0" b="1905"/>
+            <wp:docPr id="7" name="Chart 7">
               <a:extLst xmlns:a="http://schemas.openxmlformats.org/drawingml/2006/main">
                 <a:ext uri="{FF2B5EF4-FFF2-40B4-BE49-F238E27FC236}">
                   <a16:creationId xmlns:a16="http://schemas.microsoft.com/office/drawing/2014/main" id="{EB061F01-BBE3-489D-8EBE-06A28C65E963}"/>
@@ -2747,6 +2796,7 @@
         </w:rPr>
         <w:t xml:space="preserve">of </w:t>
       </w:r>
+      <w:proofErr w:type="spellStart"/>
       <w:r>
         <w:rPr>
           <w:rFonts w:cs="Times New Roman"/>
@@ -2754,6 +2804,7 @@
         </w:rPr>
         <w:t>Fp</w:t>
       </w:r>
+      <w:proofErr w:type="spellEnd"/>
       <w:r>
         <w:rPr>
           <w:rFonts w:cs="Times New Roman"/>
@@ -2782,7 +2833,7 @@
 </file>
 
 <file path=word/numbering.xml><?xml version="1.0" encoding="utf-8"?>
-<w:numbering xmlns:wpc="http://schemas.microsoft.com/office/word/2010/wordprocessingCanvas" xmlns:cx="http://schemas.microsoft.com/office/drawing/2014/chartex" xmlns:cx1="http://schemas.microsoft.com/office/drawing/2015/9/8/chartex" xmlns:cx2="http://schemas.microsoft.com/office/drawing/2015/10/21/chartex" xmlns:cx3="http://schemas.microsoft.com/office/drawing/2016/5/9/chartex" xmlns:cx4="http://schemas.microsoft.com/office/drawing/2016/5/10/chartex" xmlns:cx5="http://schemas.microsoft.com/office/drawing/2016/5/11/chartex" xmlns:cx6="http://schemas.microsoft.com/office/drawing/2016/5/12/chartex" xmlns:cx7="http://schemas.microsoft.com/office/drawing/2016/5/13/chartex" xmlns:cx8="http://schemas.microsoft.com/office/drawing/2016/5/14/chartex" xmlns:mc="http://schemas.openxmlformats.org/markup-compatibility/2006" xmlns:aink="http://schemas.microsoft.com/office/drawing/2016/ink" xmlns:am3d="http://schemas.microsoft.com/office/drawing/2017/model3d" xmlns:o="urn:schemas-microsoft-com:office:office" xmlns:r="http://schemas.openxmlformats.org/officeDocument/2006/relationships" xmlns:m="http://schemas.openxmlformats.org/officeDocument/2006/math" xmlns:v="urn:schemas-microsoft-com:vml" xmlns:wp14="http://schemas.microsoft.com/office/word/2010/wordprocessingDrawing" xmlns:wp="http://schemas.openxmlformats.org/drawingml/2006/wordprocessingDrawing" xmlns:w10="urn:schemas-microsoft-com:office:word" xmlns:w="http://schemas.openxmlformats.org/wordprocessingml/2006/main" xmlns:w14="http://schemas.microsoft.com/office/word/2010/wordml" xmlns:w15="http://schemas.microsoft.com/office/word/2012/wordml" xmlns:w16cex="http://schemas.microsoft.com/office/word/2018/wordml/cex" xmlns:w16cid="http://schemas.microsoft.com/office/word/2016/wordml/cid" xmlns:w16="http://schemas.microsoft.com/office/word/2018/wordml" xmlns:w16sdtdh="http://schemas.microsoft.com/office/word/2020/wordml/sdtdatahash" xmlns:w16se="http://schemas.microsoft.com/office/word/2015/wordml/symex" xmlns:wpg="http://schemas.microsoft.com/office/word/2010/wordprocessingGroup" xmlns:wpi="http://schemas.microsoft.com/office/word/2010/wordprocessingInk" xmlns:wne="http://schemas.microsoft.com/office/word/2006/wordml" xmlns:wps="http://schemas.microsoft.com/office/word/2010/wordprocessingShape" mc:Ignorable="w14 w15 w16se w16cid w16 w16cex w16sdtdh wp14">
+<w:numbering xmlns:wpc="http://schemas.microsoft.com/office/word/2010/wordprocessingCanvas" xmlns:cx="http://schemas.microsoft.com/office/drawing/2014/chartex" xmlns:mc="http://schemas.openxmlformats.org/markup-compatibility/2006" xmlns:o="urn:schemas-microsoft-com:office:office" xmlns:r="http://schemas.openxmlformats.org/officeDocument/2006/relationships" xmlns:m="http://schemas.openxmlformats.org/officeDocument/2006/math" xmlns:v="urn:schemas-microsoft-com:vml" xmlns:wp14="http://schemas.microsoft.com/office/word/2010/wordprocessingDrawing" xmlns:wp="http://schemas.openxmlformats.org/drawingml/2006/wordprocessingDrawing" xmlns:w10="urn:schemas-microsoft-com:office:word" xmlns:w="http://schemas.openxmlformats.org/wordprocessingml/2006/main" xmlns:w14="http://schemas.microsoft.com/office/word/2010/wordml" xmlns:w15="http://schemas.microsoft.com/office/word/2012/wordml" xmlns:w16se="http://schemas.microsoft.com/office/word/2015/wordml/symex" xmlns:wpg="http://schemas.microsoft.com/office/word/2010/wordprocessingGroup" xmlns:wpi="http://schemas.microsoft.com/office/word/2010/wordprocessingInk" xmlns:wne="http://schemas.microsoft.com/office/word/2006/wordml" xmlns:wps="http://schemas.microsoft.com/office/word/2010/wordprocessingShape" mc:Ignorable="w14 w15 w16se wp14">
   <w:abstractNum w:abstractNumId="0" w15:restartNumberingAfterBreak="0">
     <w:nsid w:val="1D3E0DD7"/>
     <w:multiLevelType w:val="multilevel"/>
@@ -3689,7 +3740,7 @@
 </file>
 
 <file path=word/styles.xml><?xml version="1.0" encoding="utf-8"?>
-<w:styles xmlns:mc="http://schemas.openxmlformats.org/markup-compatibility/2006" xmlns:r="http://schemas.openxmlformats.org/officeDocument/2006/relationships" xmlns:w="http://schemas.openxmlformats.org/wordprocessingml/2006/main" xmlns:w14="http://schemas.microsoft.com/office/word/2010/wordml" xmlns:w15="http://schemas.microsoft.com/office/word/2012/wordml" xmlns:w16cex="http://schemas.microsoft.com/office/word/2018/wordml/cex" xmlns:w16cid="http://schemas.microsoft.com/office/word/2016/wordml/cid" xmlns:w16="http://schemas.microsoft.com/office/word/2018/wordml" xmlns:w16sdtdh="http://schemas.microsoft.com/office/word/2020/wordml/sdtdatahash" xmlns:w16se="http://schemas.microsoft.com/office/word/2015/wordml/symex" mc:Ignorable="w14 w15 w16se w16cid w16 w16cex w16sdtdh">
+<w:styles xmlns:mc="http://schemas.openxmlformats.org/markup-compatibility/2006" xmlns:r="http://schemas.openxmlformats.org/officeDocument/2006/relationships" xmlns:w="http://schemas.openxmlformats.org/wordprocessingml/2006/main" xmlns:w14="http://schemas.microsoft.com/office/word/2010/wordml" xmlns:w15="http://schemas.microsoft.com/office/word/2012/wordml" xmlns:w16se="http://schemas.microsoft.com/office/word/2015/wordml/symex" mc:Ignorable="w14 w15 w16se">
   <w:docDefaults>
     <w:rPrDefault>
       <w:rPr>
@@ -3707,7 +3758,7 @@
       </w:pPr>
     </w:pPrDefault>
   </w:docDefaults>
-  <w:latentStyles w:defLockedState="0" w:defUIPriority="99" w:defSemiHidden="0" w:defUnhideWhenUsed="0" w:defQFormat="0" w:count="376">
+  <w:latentStyles w:defLockedState="0" w:defUIPriority="99" w:defSemiHidden="0" w:defUnhideWhenUsed="0" w:defQFormat="0" w:count="371">
     <w:lsdException w:name="Normal" w:uiPriority="0" w:qFormat="1"/>
     <w:lsdException w:name="heading 1" w:uiPriority="9" w:qFormat="1"/>
     <w:lsdException w:name="heading 2" w:semiHidden="1" w:uiPriority="9" w:unhideWhenUsed="1" w:qFormat="1"/>
@@ -4079,11 +4130,6 @@
     <w:lsdException w:name="List Table 5 Dark Accent 6" w:uiPriority="50"/>
     <w:lsdException w:name="List Table 6 Colorful Accent 6" w:uiPriority="51"/>
     <w:lsdException w:name="List Table 7 Colorful Accent 6" w:uiPriority="52"/>
-    <w:lsdException w:name="Mention" w:semiHidden="1" w:unhideWhenUsed="1"/>
-    <w:lsdException w:name="Smart Hyperlink" w:semiHidden="1" w:unhideWhenUsed="1"/>
-    <w:lsdException w:name="Hashtag" w:semiHidden="1" w:unhideWhenUsed="1"/>
-    <w:lsdException w:name="Unresolved Mention" w:semiHidden="1" w:unhideWhenUsed="1"/>
-    <w:lsdException w:name="Smart Link" w:semiHidden="1" w:unhideWhenUsed="1"/>
   </w:latentStyles>
   <w:style w:type="paragraph" w:default="1" w:styleId="Normal">
     <w:name w:val="Normal"/>
@@ -4540,7 +4586,7 @@
             </c:spPr>
             <c:extLst>
               <c:ext xmlns:c16="http://schemas.microsoft.com/office/drawing/2014/chart" uri="{C3380CC4-5D6E-409C-BE32-E72D297353CC}">
-                <c16:uniqueId val="{00000001-AE94-453A-B90D-55650A4830BC}"/>
+                <c16:uniqueId val="{00000001-37E0-456B-BB2F-26ACB6CD5C6E}"/>
               </c:ext>
             </c:extLst>
           </c:dPt>
@@ -4560,7 +4606,7 @@
             </c:spPr>
             <c:extLst>
               <c:ext xmlns:c16="http://schemas.microsoft.com/office/drawing/2014/chart" uri="{C3380CC4-5D6E-409C-BE32-E72D297353CC}">
-                <c16:uniqueId val="{00000003-AE94-453A-B90D-55650A4830BC}"/>
+                <c16:uniqueId val="{00000003-37E0-456B-BB2F-26ACB6CD5C6E}"/>
               </c:ext>
             </c:extLst>
           </c:dPt>
@@ -4580,7 +4626,7 @@
             </c:spPr>
             <c:extLst>
               <c:ext xmlns:c16="http://schemas.microsoft.com/office/drawing/2014/chart" uri="{C3380CC4-5D6E-409C-BE32-E72D297353CC}">
-                <c16:uniqueId val="{00000005-AE94-453A-B90D-55650A4830BC}"/>
+                <c16:uniqueId val="{00000005-37E0-456B-BB2F-26ACB6CD5C6E}"/>
               </c:ext>
             </c:extLst>
           </c:dPt>
@@ -4600,7 +4646,7 @@
             </c:spPr>
             <c:extLst>
               <c:ext xmlns:c16="http://schemas.microsoft.com/office/drawing/2014/chart" uri="{C3380CC4-5D6E-409C-BE32-E72D297353CC}">
-                <c16:uniqueId val="{00000007-AE94-453A-B90D-55650A4830BC}"/>
+                <c16:uniqueId val="{00000007-37E0-456B-BB2F-26ACB6CD5C6E}"/>
               </c:ext>
             </c:extLst>
           </c:dPt>
@@ -4620,7 +4666,7 @@
             </c:spPr>
             <c:extLst>
               <c:ext xmlns:c16="http://schemas.microsoft.com/office/drawing/2014/chart" uri="{C3380CC4-5D6E-409C-BE32-E72D297353CC}">
-                <c16:uniqueId val="{00000009-AE94-453A-B90D-55650A4830BC}"/>
+                <c16:uniqueId val="{00000009-37E0-456B-BB2F-26ACB6CD5C6E}"/>
               </c:ext>
             </c:extLst>
           </c:dPt>
@@ -4640,7 +4686,7 @@
             </c:spPr>
             <c:extLst>
               <c:ext xmlns:c16="http://schemas.microsoft.com/office/drawing/2014/chart" uri="{C3380CC4-5D6E-409C-BE32-E72D297353CC}">
-                <c16:uniqueId val="{0000000B-AE94-453A-B90D-55650A4830BC}"/>
+                <c16:uniqueId val="{0000000B-37E0-456B-BB2F-26ACB6CD5C6E}"/>
               </c:ext>
             </c:extLst>
           </c:dPt>
@@ -4660,7 +4706,7 @@
             </c:spPr>
             <c:extLst>
               <c:ext xmlns:c16="http://schemas.microsoft.com/office/drawing/2014/chart" uri="{C3380CC4-5D6E-409C-BE32-E72D297353CC}">
-                <c16:uniqueId val="{0000000D-AE94-453A-B90D-55650A4830BC}"/>
+                <c16:uniqueId val="{0000000D-37E0-456B-BB2F-26ACB6CD5C6E}"/>
               </c:ext>
             </c:extLst>
           </c:dPt>
@@ -4680,7 +4726,7 @@
             </c:spPr>
             <c:extLst>
               <c:ext xmlns:c16="http://schemas.microsoft.com/office/drawing/2014/chart" uri="{C3380CC4-5D6E-409C-BE32-E72D297353CC}">
-                <c16:uniqueId val="{0000000F-AE94-453A-B90D-55650A4830BC}"/>
+                <c16:uniqueId val="{0000000F-37E0-456B-BB2F-26ACB6CD5C6E}"/>
               </c:ext>
             </c:extLst>
           </c:dPt>
@@ -4751,7 +4797,7 @@
           </c:val>
           <c:extLst>
             <c:ext xmlns:c16="http://schemas.microsoft.com/office/drawing/2014/chart" uri="{C3380CC4-5D6E-409C-BE32-E72D297353CC}">
-              <c16:uniqueId val="{00000010-AE94-453A-B90D-55650A4830BC}"/>
+              <c16:uniqueId val="{00000010-37E0-456B-BB2F-26ACB6CD5C6E}"/>
             </c:ext>
           </c:extLst>
         </c:ser>
@@ -4818,6 +4864,7 @@
         <c:axId val="158400703"/>
         <c:scaling>
           <c:orientation val="minMax"/>
+          <c:min val="0.9"/>
         </c:scaling>
         <c:delete val="0"/>
         <c:axPos val="l"/>
@@ -4919,6 +4966,7 @@
     </c:plotArea>
     <c:plotVisOnly val="1"/>
     <c:dispBlanksAs val="gap"/>
+    <c:showDLblsOverMax val="0"/>
     <c:extLst>
       <c:ext xmlns:c16r3="http://schemas.microsoft.com/office/drawing/2017/03/chart" uri="{56B9EC1D-385E-4148-901F-78D8002777C0}">
         <c16r3:dataDisplayOptions16>
@@ -4926,7 +4974,6 @@
         </c16r3:dataDisplayOptions16>
       </c:ext>
     </c:extLst>
-    <c:showDLblsOverMax val="0"/>
   </c:chart>
   <c:spPr>
     <a:solidFill>
@@ -5108,7 +5155,7 @@
             </c:spPr>
             <c:extLst>
               <c:ext xmlns:c16="http://schemas.microsoft.com/office/drawing/2014/chart" uri="{C3380CC4-5D6E-409C-BE32-E72D297353CC}">
-                <c16:uniqueId val="{00000001-A8DC-4816-92DC-F0BD0B9EAB15}"/>
+                <c16:uniqueId val="{00000001-2C27-4984-9CDD-B06DD06F12FF}"/>
               </c:ext>
             </c:extLst>
           </c:dPt>
@@ -5128,7 +5175,7 @@
             </c:spPr>
             <c:extLst>
               <c:ext xmlns:c16="http://schemas.microsoft.com/office/drawing/2014/chart" uri="{C3380CC4-5D6E-409C-BE32-E72D297353CC}">
-                <c16:uniqueId val="{00000003-A8DC-4816-92DC-F0BD0B9EAB15}"/>
+                <c16:uniqueId val="{00000003-2C27-4984-9CDD-B06DD06F12FF}"/>
               </c:ext>
             </c:extLst>
           </c:dPt>
@@ -5148,7 +5195,7 @@
             </c:spPr>
             <c:extLst>
               <c:ext xmlns:c16="http://schemas.microsoft.com/office/drawing/2014/chart" uri="{C3380CC4-5D6E-409C-BE32-E72D297353CC}">
-                <c16:uniqueId val="{00000005-A8DC-4816-92DC-F0BD0B9EAB15}"/>
+                <c16:uniqueId val="{00000005-2C27-4984-9CDD-B06DD06F12FF}"/>
               </c:ext>
             </c:extLst>
           </c:dPt>
@@ -5168,7 +5215,7 @@
             </c:spPr>
             <c:extLst>
               <c:ext xmlns:c16="http://schemas.microsoft.com/office/drawing/2014/chart" uri="{C3380CC4-5D6E-409C-BE32-E72D297353CC}">
-                <c16:uniqueId val="{00000007-A8DC-4816-92DC-F0BD0B9EAB15}"/>
+                <c16:uniqueId val="{00000007-2C27-4984-9CDD-B06DD06F12FF}"/>
               </c:ext>
             </c:extLst>
           </c:dPt>
@@ -5188,7 +5235,7 @@
             </c:spPr>
             <c:extLst>
               <c:ext xmlns:c16="http://schemas.microsoft.com/office/drawing/2014/chart" uri="{C3380CC4-5D6E-409C-BE32-E72D297353CC}">
-                <c16:uniqueId val="{00000009-A8DC-4816-92DC-F0BD0B9EAB15}"/>
+                <c16:uniqueId val="{00000009-2C27-4984-9CDD-B06DD06F12FF}"/>
               </c:ext>
             </c:extLst>
           </c:dPt>
@@ -5208,7 +5255,7 @@
             </c:spPr>
             <c:extLst>
               <c:ext xmlns:c16="http://schemas.microsoft.com/office/drawing/2014/chart" uri="{C3380CC4-5D6E-409C-BE32-E72D297353CC}">
-                <c16:uniqueId val="{0000000B-A8DC-4816-92DC-F0BD0B9EAB15}"/>
+                <c16:uniqueId val="{0000000B-2C27-4984-9CDD-B06DD06F12FF}"/>
               </c:ext>
             </c:extLst>
           </c:dPt>
@@ -5228,7 +5275,7 @@
             </c:spPr>
             <c:extLst>
               <c:ext xmlns:c16="http://schemas.microsoft.com/office/drawing/2014/chart" uri="{C3380CC4-5D6E-409C-BE32-E72D297353CC}">
-                <c16:uniqueId val="{0000000D-A8DC-4816-92DC-F0BD0B9EAB15}"/>
+                <c16:uniqueId val="{0000000D-2C27-4984-9CDD-B06DD06F12FF}"/>
               </c:ext>
             </c:extLst>
           </c:dPt>
@@ -5248,7 +5295,7 @@
             </c:spPr>
             <c:extLst>
               <c:ext xmlns:c16="http://schemas.microsoft.com/office/drawing/2014/chart" uri="{C3380CC4-5D6E-409C-BE32-E72D297353CC}">
-                <c16:uniqueId val="{0000000F-A8DC-4816-92DC-F0BD0B9EAB15}"/>
+                <c16:uniqueId val="{0000000F-2C27-4984-9CDD-B06DD06F12FF}"/>
               </c:ext>
             </c:extLst>
           </c:dPt>
@@ -5319,7 +5366,7 @@
           </c:val>
           <c:extLst>
             <c:ext xmlns:c16="http://schemas.microsoft.com/office/drawing/2014/chart" uri="{C3380CC4-5D6E-409C-BE32-E72D297353CC}">
-              <c16:uniqueId val="{00000010-A8DC-4816-92DC-F0BD0B9EAB15}"/>
+              <c16:uniqueId val="{00000010-2C27-4984-9CDD-B06DD06F12FF}"/>
             </c:ext>
           </c:extLst>
         </c:ser>
@@ -5386,6 +5433,8 @@
         <c:axId val="158400703"/>
         <c:scaling>
           <c:orientation val="minMax"/>
+          <c:max val="0.98"/>
+          <c:min val="0.75000000000000011"/>
         </c:scaling>
         <c:delete val="0"/>
         <c:axPos val="l"/>
@@ -5487,6 +5536,7 @@
     </c:plotArea>
     <c:plotVisOnly val="1"/>
     <c:dispBlanksAs val="gap"/>
+    <c:showDLblsOverMax val="0"/>
     <c:extLst>
       <c:ext xmlns:c16r3="http://schemas.microsoft.com/office/drawing/2017/03/chart" uri="{56B9EC1D-385E-4148-901F-78D8002777C0}">
         <c16r3:dataDisplayOptions16>
@@ -5494,7 +5544,6 @@
         </c16r3:dataDisplayOptions16>
       </c:ext>
     </c:extLst>
-    <c:showDLblsOverMax val="0"/>
   </c:chart>
   <c:spPr>
     <a:solidFill>
@@ -5676,7 +5725,7 @@
             </c:spPr>
             <c:extLst>
               <c:ext xmlns:c16="http://schemas.microsoft.com/office/drawing/2014/chart" uri="{C3380CC4-5D6E-409C-BE32-E72D297353CC}">
-                <c16:uniqueId val="{00000001-D571-4025-9B10-F90E41D1C424}"/>
+                <c16:uniqueId val="{00000001-E0E8-46C9-8A31-5B100F16B5D5}"/>
               </c:ext>
             </c:extLst>
           </c:dPt>
@@ -5696,7 +5745,7 @@
             </c:spPr>
             <c:extLst>
               <c:ext xmlns:c16="http://schemas.microsoft.com/office/drawing/2014/chart" uri="{C3380CC4-5D6E-409C-BE32-E72D297353CC}">
-                <c16:uniqueId val="{00000003-D571-4025-9B10-F90E41D1C424}"/>
+                <c16:uniqueId val="{00000003-E0E8-46C9-8A31-5B100F16B5D5}"/>
               </c:ext>
             </c:extLst>
           </c:dPt>
@@ -5716,7 +5765,7 @@
             </c:spPr>
             <c:extLst>
               <c:ext xmlns:c16="http://schemas.microsoft.com/office/drawing/2014/chart" uri="{C3380CC4-5D6E-409C-BE32-E72D297353CC}">
-                <c16:uniqueId val="{00000005-D571-4025-9B10-F90E41D1C424}"/>
+                <c16:uniqueId val="{00000005-E0E8-46C9-8A31-5B100F16B5D5}"/>
               </c:ext>
             </c:extLst>
           </c:dPt>
@@ -5736,7 +5785,7 @@
             </c:spPr>
             <c:extLst>
               <c:ext xmlns:c16="http://schemas.microsoft.com/office/drawing/2014/chart" uri="{C3380CC4-5D6E-409C-BE32-E72D297353CC}">
-                <c16:uniqueId val="{00000007-D571-4025-9B10-F90E41D1C424}"/>
+                <c16:uniqueId val="{00000007-E0E8-46C9-8A31-5B100F16B5D5}"/>
               </c:ext>
             </c:extLst>
           </c:dPt>
@@ -5756,7 +5805,7 @@
             </c:spPr>
             <c:extLst>
               <c:ext xmlns:c16="http://schemas.microsoft.com/office/drawing/2014/chart" uri="{C3380CC4-5D6E-409C-BE32-E72D297353CC}">
-                <c16:uniqueId val="{00000009-D571-4025-9B10-F90E41D1C424}"/>
+                <c16:uniqueId val="{00000009-E0E8-46C9-8A31-5B100F16B5D5}"/>
               </c:ext>
             </c:extLst>
           </c:dPt>
@@ -5776,7 +5825,7 @@
             </c:spPr>
             <c:extLst>
               <c:ext xmlns:c16="http://schemas.microsoft.com/office/drawing/2014/chart" uri="{C3380CC4-5D6E-409C-BE32-E72D297353CC}">
-                <c16:uniqueId val="{0000000B-D571-4025-9B10-F90E41D1C424}"/>
+                <c16:uniqueId val="{0000000B-E0E8-46C9-8A31-5B100F16B5D5}"/>
               </c:ext>
             </c:extLst>
           </c:dPt>
@@ -5796,7 +5845,7 @@
             </c:spPr>
             <c:extLst>
               <c:ext xmlns:c16="http://schemas.microsoft.com/office/drawing/2014/chart" uri="{C3380CC4-5D6E-409C-BE32-E72D297353CC}">
-                <c16:uniqueId val="{0000000D-D571-4025-9B10-F90E41D1C424}"/>
+                <c16:uniqueId val="{0000000D-E0E8-46C9-8A31-5B100F16B5D5}"/>
               </c:ext>
             </c:extLst>
           </c:dPt>
@@ -5816,7 +5865,7 @@
             </c:spPr>
             <c:extLst>
               <c:ext xmlns:c16="http://schemas.microsoft.com/office/drawing/2014/chart" uri="{C3380CC4-5D6E-409C-BE32-E72D297353CC}">
-                <c16:uniqueId val="{0000000F-D571-4025-9B10-F90E41D1C424}"/>
+                <c16:uniqueId val="{0000000F-E0E8-46C9-8A31-5B100F16B5D5}"/>
               </c:ext>
             </c:extLst>
           </c:dPt>
@@ -5887,7 +5936,7 @@
           </c:val>
           <c:extLst>
             <c:ext xmlns:c16="http://schemas.microsoft.com/office/drawing/2014/chart" uri="{C3380CC4-5D6E-409C-BE32-E72D297353CC}">
-              <c16:uniqueId val="{00000010-D571-4025-9B10-F90E41D1C424}"/>
+              <c16:uniqueId val="{00000010-E0E8-46C9-8A31-5B100F16B5D5}"/>
             </c:ext>
           </c:extLst>
         </c:ser>
@@ -5954,6 +6003,8 @@
         <c:axId val="158400703"/>
         <c:scaling>
           <c:orientation val="minMax"/>
+          <c:max val="0.96000000000000008"/>
+          <c:min val="0.5"/>
         </c:scaling>
         <c:delete val="0"/>
         <c:axPos val="l"/>
@@ -6055,6 +6106,7 @@
     </c:plotArea>
     <c:plotVisOnly val="1"/>
     <c:dispBlanksAs val="gap"/>
+    <c:showDLblsOverMax val="0"/>
     <c:extLst>
       <c:ext xmlns:c16r3="http://schemas.microsoft.com/office/drawing/2017/03/chart" uri="{56B9EC1D-385E-4148-901F-78D8002777C0}">
         <c16r3:dataDisplayOptions16>
@@ -6062,7 +6114,6 @@
         </c16r3:dataDisplayOptions16>
       </c:ext>
     </c:extLst>
-    <c:showDLblsOverMax val="0"/>
   </c:chart>
   <c:spPr>
     <a:solidFill>
@@ -6244,7 +6295,7 @@
             </c:spPr>
             <c:extLst>
               <c:ext xmlns:c16="http://schemas.microsoft.com/office/drawing/2014/chart" uri="{C3380CC4-5D6E-409C-BE32-E72D297353CC}">
-                <c16:uniqueId val="{00000001-A6AE-4F37-B67D-FAC0622A7634}"/>
+                <c16:uniqueId val="{00000001-8A18-437A-BFEC-D74F1C055F86}"/>
               </c:ext>
             </c:extLst>
           </c:dPt>
@@ -6264,7 +6315,7 @@
             </c:spPr>
             <c:extLst>
               <c:ext xmlns:c16="http://schemas.microsoft.com/office/drawing/2014/chart" uri="{C3380CC4-5D6E-409C-BE32-E72D297353CC}">
-                <c16:uniqueId val="{00000003-A6AE-4F37-B67D-FAC0622A7634}"/>
+                <c16:uniqueId val="{00000003-8A18-437A-BFEC-D74F1C055F86}"/>
               </c:ext>
             </c:extLst>
           </c:dPt>
@@ -6284,7 +6335,7 @@
             </c:spPr>
             <c:extLst>
               <c:ext xmlns:c16="http://schemas.microsoft.com/office/drawing/2014/chart" uri="{C3380CC4-5D6E-409C-BE32-E72D297353CC}">
-                <c16:uniqueId val="{00000005-A6AE-4F37-B67D-FAC0622A7634}"/>
+                <c16:uniqueId val="{00000005-8A18-437A-BFEC-D74F1C055F86}"/>
               </c:ext>
             </c:extLst>
           </c:dPt>
@@ -6304,7 +6355,7 @@
             </c:spPr>
             <c:extLst>
               <c:ext xmlns:c16="http://schemas.microsoft.com/office/drawing/2014/chart" uri="{C3380CC4-5D6E-409C-BE32-E72D297353CC}">
-                <c16:uniqueId val="{00000007-A6AE-4F37-B67D-FAC0622A7634}"/>
+                <c16:uniqueId val="{00000007-8A18-437A-BFEC-D74F1C055F86}"/>
               </c:ext>
             </c:extLst>
           </c:dPt>
@@ -6324,7 +6375,7 @@
             </c:spPr>
             <c:extLst>
               <c:ext xmlns:c16="http://schemas.microsoft.com/office/drawing/2014/chart" uri="{C3380CC4-5D6E-409C-BE32-E72D297353CC}">
-                <c16:uniqueId val="{00000009-A6AE-4F37-B67D-FAC0622A7634}"/>
+                <c16:uniqueId val="{00000009-8A18-437A-BFEC-D74F1C055F86}"/>
               </c:ext>
             </c:extLst>
           </c:dPt>
@@ -6344,7 +6395,7 @@
             </c:spPr>
             <c:extLst>
               <c:ext xmlns:c16="http://schemas.microsoft.com/office/drawing/2014/chart" uri="{C3380CC4-5D6E-409C-BE32-E72D297353CC}">
-                <c16:uniqueId val="{0000000B-A6AE-4F37-B67D-FAC0622A7634}"/>
+                <c16:uniqueId val="{0000000B-8A18-437A-BFEC-D74F1C055F86}"/>
               </c:ext>
             </c:extLst>
           </c:dPt>
@@ -6364,7 +6415,7 @@
             </c:spPr>
             <c:extLst>
               <c:ext xmlns:c16="http://schemas.microsoft.com/office/drawing/2014/chart" uri="{C3380CC4-5D6E-409C-BE32-E72D297353CC}">
-                <c16:uniqueId val="{0000000D-A6AE-4F37-B67D-FAC0622A7634}"/>
+                <c16:uniqueId val="{0000000D-8A18-437A-BFEC-D74F1C055F86}"/>
               </c:ext>
             </c:extLst>
           </c:dPt>
@@ -6384,7 +6435,7 @@
             </c:spPr>
             <c:extLst>
               <c:ext xmlns:c16="http://schemas.microsoft.com/office/drawing/2014/chart" uri="{C3380CC4-5D6E-409C-BE32-E72D297353CC}">
-                <c16:uniqueId val="{0000000F-A6AE-4F37-B67D-FAC0622A7634}"/>
+                <c16:uniqueId val="{0000000F-8A18-437A-BFEC-D74F1C055F86}"/>
               </c:ext>
             </c:extLst>
           </c:dPt>
@@ -6455,7 +6506,7 @@
           </c:val>
           <c:extLst>
             <c:ext xmlns:c16="http://schemas.microsoft.com/office/drawing/2014/chart" uri="{C3380CC4-5D6E-409C-BE32-E72D297353CC}">
-              <c16:uniqueId val="{00000010-A6AE-4F37-B67D-FAC0622A7634}"/>
+              <c16:uniqueId val="{00000010-8A18-437A-BFEC-D74F1C055F86}"/>
             </c:ext>
           </c:extLst>
         </c:ser>
@@ -6522,6 +6573,7 @@
         <c:axId val="158400703"/>
         <c:scaling>
           <c:orientation val="minMax"/>
+          <c:min val="0.8"/>
         </c:scaling>
         <c:delete val="0"/>
         <c:axPos val="l"/>
@@ -6623,6 +6675,7 @@
     </c:plotArea>
     <c:plotVisOnly val="1"/>
     <c:dispBlanksAs val="gap"/>
+    <c:showDLblsOverMax val="0"/>
     <c:extLst>
       <c:ext xmlns:c16r3="http://schemas.microsoft.com/office/drawing/2017/03/chart" uri="{56B9EC1D-385E-4148-901F-78D8002777C0}">
         <c16r3:dataDisplayOptions16>
@@ -6630,7 +6683,6 @@
         </c16r3:dataDisplayOptions16>
       </c:ext>
     </c:extLst>
-    <c:showDLblsOverMax val="0"/>
   </c:chart>
   <c:spPr>
     <a:solidFill>
@@ -6812,7 +6864,7 @@
             </c:spPr>
             <c:extLst>
               <c:ext xmlns:c16="http://schemas.microsoft.com/office/drawing/2014/chart" uri="{C3380CC4-5D6E-409C-BE32-E72D297353CC}">
-                <c16:uniqueId val="{00000001-97CD-4524-9678-CCDCC1B67E2E}"/>
+                <c16:uniqueId val="{00000001-10AA-47CC-AE39-881F0A758FFB}"/>
               </c:ext>
             </c:extLst>
           </c:dPt>
@@ -6832,7 +6884,7 @@
             </c:spPr>
             <c:extLst>
               <c:ext xmlns:c16="http://schemas.microsoft.com/office/drawing/2014/chart" uri="{C3380CC4-5D6E-409C-BE32-E72D297353CC}">
-                <c16:uniqueId val="{00000003-97CD-4524-9678-CCDCC1B67E2E}"/>
+                <c16:uniqueId val="{00000003-10AA-47CC-AE39-881F0A758FFB}"/>
               </c:ext>
             </c:extLst>
           </c:dPt>
@@ -6852,7 +6904,7 @@
             </c:spPr>
             <c:extLst>
               <c:ext xmlns:c16="http://schemas.microsoft.com/office/drawing/2014/chart" uri="{C3380CC4-5D6E-409C-BE32-E72D297353CC}">
-                <c16:uniqueId val="{00000005-97CD-4524-9678-CCDCC1B67E2E}"/>
+                <c16:uniqueId val="{00000005-10AA-47CC-AE39-881F0A758FFB}"/>
               </c:ext>
             </c:extLst>
           </c:dPt>
@@ -6872,7 +6924,7 @@
             </c:spPr>
             <c:extLst>
               <c:ext xmlns:c16="http://schemas.microsoft.com/office/drawing/2014/chart" uri="{C3380CC4-5D6E-409C-BE32-E72D297353CC}">
-                <c16:uniqueId val="{00000007-97CD-4524-9678-CCDCC1B67E2E}"/>
+                <c16:uniqueId val="{00000007-10AA-47CC-AE39-881F0A758FFB}"/>
               </c:ext>
             </c:extLst>
           </c:dPt>
@@ -6892,7 +6944,7 @@
             </c:spPr>
             <c:extLst>
               <c:ext xmlns:c16="http://schemas.microsoft.com/office/drawing/2014/chart" uri="{C3380CC4-5D6E-409C-BE32-E72D297353CC}">
-                <c16:uniqueId val="{00000009-97CD-4524-9678-CCDCC1B67E2E}"/>
+                <c16:uniqueId val="{00000009-10AA-47CC-AE39-881F0A758FFB}"/>
               </c:ext>
             </c:extLst>
           </c:dPt>
@@ -6912,7 +6964,7 @@
             </c:spPr>
             <c:extLst>
               <c:ext xmlns:c16="http://schemas.microsoft.com/office/drawing/2014/chart" uri="{C3380CC4-5D6E-409C-BE32-E72D297353CC}">
-                <c16:uniqueId val="{0000000B-97CD-4524-9678-CCDCC1B67E2E}"/>
+                <c16:uniqueId val="{0000000B-10AA-47CC-AE39-881F0A758FFB}"/>
               </c:ext>
             </c:extLst>
           </c:dPt>
@@ -6932,7 +6984,7 @@
             </c:spPr>
             <c:extLst>
               <c:ext xmlns:c16="http://schemas.microsoft.com/office/drawing/2014/chart" uri="{C3380CC4-5D6E-409C-BE32-E72D297353CC}">
-                <c16:uniqueId val="{0000000D-97CD-4524-9678-CCDCC1B67E2E}"/>
+                <c16:uniqueId val="{0000000D-10AA-47CC-AE39-881F0A758FFB}"/>
               </c:ext>
             </c:extLst>
           </c:dPt>
@@ -6952,7 +7004,7 @@
             </c:spPr>
             <c:extLst>
               <c:ext xmlns:c16="http://schemas.microsoft.com/office/drawing/2014/chart" uri="{C3380CC4-5D6E-409C-BE32-E72D297353CC}">
-                <c16:uniqueId val="{0000000F-97CD-4524-9678-CCDCC1B67E2E}"/>
+                <c16:uniqueId val="{0000000F-10AA-47CC-AE39-881F0A758FFB}"/>
               </c:ext>
             </c:extLst>
           </c:dPt>
@@ -7023,7 +7075,7 @@
           </c:val>
           <c:extLst>
             <c:ext xmlns:c16="http://schemas.microsoft.com/office/drawing/2014/chart" uri="{C3380CC4-5D6E-409C-BE32-E72D297353CC}">
-              <c16:uniqueId val="{00000010-97CD-4524-9678-CCDCC1B67E2E}"/>
+              <c16:uniqueId val="{00000010-10AA-47CC-AE39-881F0A758FFB}"/>
             </c:ext>
           </c:extLst>
         </c:ser>
@@ -7090,6 +7142,7 @@
         <c:axId val="158400703"/>
         <c:scaling>
           <c:orientation val="minMax"/>
+          <c:min val="0.70000000000000007"/>
         </c:scaling>
         <c:delete val="0"/>
         <c:axPos val="l"/>
@@ -7191,6 +7244,7 @@
     </c:plotArea>
     <c:plotVisOnly val="1"/>
     <c:dispBlanksAs val="gap"/>
+    <c:showDLblsOverMax val="0"/>
     <c:extLst>
       <c:ext xmlns:c16r3="http://schemas.microsoft.com/office/drawing/2017/03/chart" uri="{56B9EC1D-385E-4148-901F-78D8002777C0}">
         <c16r3:dataDisplayOptions16>
@@ -7198,7 +7252,6 @@
         </c16r3:dataDisplayOptions16>
       </c:ext>
     </c:extLst>
-    <c:showDLblsOverMax val="0"/>
   </c:chart>
   <c:spPr>
     <a:solidFill>
@@ -10167,7 +10220,7 @@
 </file>
 
 <file path=customXml/itemProps1.xml><?xml version="1.0" encoding="utf-8"?>
-<ds:datastoreItem xmlns:ds="http://schemas.openxmlformats.org/officeDocument/2006/customXml" ds:itemID="{177BBACB-9C7F-4AAF-B205-63105BD78CB6}">
+<ds:datastoreItem xmlns:ds="http://schemas.openxmlformats.org/officeDocument/2006/customXml" ds:itemID="{CB646F6F-AC32-4713-BD0D-A2669F6416D1}">
   <ds:schemaRefs>
     <ds:schemaRef ds:uri="http://schemas.openxmlformats.org/officeDocument/2006/bibliography"/>
   </ds:schemaRefs>
